--- a/Codebuch.docx
+++ b/Codebuch.docx
@@ -191,9 +191,7 @@
         <w:br w:type="textWrapping"/>
         <w:t xml:space="preserve">10 = Freundschaft</w:t>
         <w:br w:type="textWrapping"/>
-        <w:t xml:space="preserve">11 = Bekanntschaft </w:t>
-        <w:br w:type="textWrapping"/>
-        <w:t xml:space="preserve">12 = Schwiegermutter </w:t>
+        <w:t xml:space="preserve">11 = Schwiegermutter </w:t>
       </w:r>
       <w:r>
         <w:rPr>
